--- a/CPP.docx
+++ b/CPP.docx
@@ -2,6 +2,8 @@
 <file path=word/document.xml><?xml version="1.0" encoding="utf-8"?>
 <w:document xmlns:wpc="http://schemas.microsoft.com/office/word/2010/wordprocessingCanvas" xmlns:mc="http://schemas.openxmlformats.org/markup-compatibility/2006" xmlns:o="urn:schemas-microsoft-com:office:office" xmlns:r="http://schemas.openxmlformats.org/officeDocument/2006/relationships" xmlns:m="http://schemas.openxmlformats.org/officeDocument/2006/math" xmlns:v="urn:schemas-microsoft-com:vml" xmlns:wp14="http://schemas.microsoft.com/office/word/2010/wordprocessingDrawing" xmlns:wp="http://schemas.openxmlformats.org/drawingml/2006/wordprocessingDrawing" xmlns:w10="urn:schemas-microsoft-com:office:word" xmlns:w="http://schemas.openxmlformats.org/wordprocessingml/2006/main" xmlns:w14="http://schemas.microsoft.com/office/word/2010/wordml" xmlns:wpg="http://schemas.microsoft.com/office/word/2010/wordprocessingGroup" xmlns:wpi="http://schemas.microsoft.com/office/word/2010/wordprocessingInk" xmlns:wne="http://schemas.microsoft.com/office/word/2006/wordml" xmlns:wps="http://schemas.microsoft.com/office/word/2010/wordprocessingShape" mc:Ignorable="w14 wp14">
   <w:body>
+    <w:bookmarkStart w:id="0" w:name="_GoBack"/>
+    <w:bookmarkEnd w:id="0"/>
     <w:p>
       <w:pPr>
         <w:pStyle w:val="TOC1"/>
@@ -27,7 +29,7 @@
       <w:r>
         <w:fldChar w:fldCharType="separate"/>
       </w:r>
-      <w:hyperlink w:anchor="_Toc432174224" w:history="1">
+      <w:hyperlink w:anchor="_Toc432515462" w:history="1">
         <w:r>
           <w:rPr>
             <w:rStyle w:val="Hyperlink"/>
@@ -54,7 +56,7 @@
             <w:noProof/>
             <w:webHidden/>
           </w:rPr>
-          <w:instrText xml:space="preserve"> PAGEREF _Toc432174224 \h </w:instrText>
+          <w:instrText xml:space="preserve"> PAGEREF _Toc432515462 \h </w:instrText>
         </w:r>
         <w:r>
           <w:rPr>
@@ -92,7 +94,7 @@
           <w:noProof/>
         </w:rPr>
       </w:pPr>
-      <w:hyperlink w:anchor="_Toc432174225" w:history="1">
+      <w:hyperlink w:anchor="_Toc432515463" w:history="1">
         <w:r>
           <w:rPr>
             <w:rStyle w:val="Hyperlink"/>
@@ -119,7 +121,72 @@
             <w:noProof/>
             <w:webHidden/>
           </w:rPr>
-          <w:instrText xml:space="preserve"> PAGEREF _Toc432174225 \h </w:instrText>
+          <w:instrText xml:space="preserve"> PAGEREF _Toc432515463 \h </w:instrText>
+        </w:r>
+        <w:r>
+          <w:rPr>
+            <w:noProof/>
+            <w:webHidden/>
+          </w:rPr>
+        </w:r>
+        <w:r>
+          <w:rPr>
+            <w:noProof/>
+            <w:webHidden/>
+          </w:rPr>
+          <w:fldChar w:fldCharType="separate"/>
+        </w:r>
+        <w:r>
+          <w:rPr>
+            <w:noProof/>
+            <w:webHidden/>
+          </w:rPr>
+          <w:t>2</w:t>
+        </w:r>
+        <w:r>
+          <w:rPr>
+            <w:noProof/>
+            <w:webHidden/>
+          </w:rPr>
+          <w:fldChar w:fldCharType="end"/>
+        </w:r>
+      </w:hyperlink>
+    </w:p>
+    <w:p>
+      <w:pPr>
+        <w:pStyle w:val="TOC1"/>
+        <w:rPr>
+          <w:noProof/>
+        </w:rPr>
+      </w:pPr>
+      <w:hyperlink w:anchor="_Toc432515464" w:history="1">
+        <w:r>
+          <w:rPr>
+            <w:rStyle w:val="Hyperlink"/>
+            <w:noProof/>
+          </w:rPr>
+          <w:t>3. CppDLLDemo</w:t>
+        </w:r>
+        <w:r>
+          <w:rPr>
+            <w:noProof/>
+            <w:webHidden/>
+          </w:rPr>
+          <w:tab/>
+        </w:r>
+        <w:r>
+          <w:rPr>
+            <w:noProof/>
+            <w:webHidden/>
+          </w:rPr>
+          <w:fldChar w:fldCharType="begin"/>
+        </w:r>
+        <w:r>
+          <w:rPr>
+            <w:noProof/>
+            <w:webHidden/>
+          </w:rPr>
+          <w:instrText xml:space="preserve"> PAGEREF _Toc432515464 \h </w:instrText>
         </w:r>
         <w:r>
           <w:rPr>
@@ -154,8 +221,6 @@
       <w:r>
         <w:fldChar w:fldCharType="end"/>
       </w:r>
-      <w:bookmarkStart w:id="0" w:name="_GoBack"/>
-      <w:bookmarkEnd w:id="0"/>
     </w:p>
     <w:p>
       <w:r>
@@ -167,22 +232,29 @@
         <w:pStyle w:val="Heading1"/>
       </w:pPr>
       <w:hyperlink r:id="rId9" w:history="1">
-        <w:bookmarkStart w:id="1" w:name="_Toc432174224"/>
+        <w:bookmarkStart w:id="1" w:name="_Toc432515462"/>
         <w:r>
           <w:rPr>
             <w:rStyle w:val="Hyperlink"/>
           </w:rPr>
-          <w:t>MFC</w:t>
+          <w:t>M</w:t>
+        </w:r>
+        <w:r>
+          <w:rPr>
+            <w:rStyle w:val="Hyperlink"/>
+          </w:rPr>
+          <w:t>F</w:t>
+        </w:r>
+        <w:r>
+          <w:rPr>
+            <w:rStyle w:val="Hyperlink"/>
+          </w:rPr>
+          <w:t>C</w:t>
         </w:r>
         <w:bookmarkEnd w:id="1"/>
       </w:hyperlink>
     </w:p>
     <w:p>
-      <w:pPr>
-        <w:rPr>
-          <w:rFonts w:hint="eastAsia"/>
-        </w:rPr>
-      </w:pPr>
       <w:r>
         <w:t xml:space="preserve">MFC </w:t>
       </w:r>
@@ -196,12 +268,9 @@
     <w:p>
       <w:pPr>
         <w:pStyle w:val="Heading1"/>
-        <w:rPr>
-          <w:rFonts w:hint="eastAsia"/>
-        </w:rPr>
       </w:pPr>
       <w:hyperlink r:id="rId10" w:history="1">
-        <w:bookmarkStart w:id="2" w:name="_Toc432174225"/>
+        <w:bookmarkStart w:id="2" w:name="_Toc432515463"/>
         <w:proofErr w:type="spellStart"/>
         <w:r>
           <w:rPr>
@@ -210,6 +279,62 @@
           <w:t>PointerToPointerDemo</w:t>
         </w:r>
         <w:bookmarkEnd w:id="2"/>
+        <w:proofErr w:type="spellEnd"/>
+      </w:hyperlink>
+    </w:p>
+    <w:p>
+      <w:pPr>
+        <w:pStyle w:val="ListParagraph"/>
+        <w:numPr>
+          <w:ilvl w:val="0"/>
+          <w:numId w:val="10"/>
+        </w:numPr>
+      </w:pPr>
+      <w:hyperlink r:id="rId11" w:history="1">
+        <w:r>
+          <w:rPr>
+            <w:rStyle w:val="Hyperlink"/>
+          </w:rPr>
+          <w:t>demo.docx</w:t>
+        </w:r>
+      </w:hyperlink>
+    </w:p>
+    <w:p>
+      <w:pPr>
+        <w:pStyle w:val="ListParagraph"/>
+        <w:numPr>
+          <w:ilvl w:val="0"/>
+          <w:numId w:val="10"/>
+        </w:numPr>
+      </w:pPr>
+      <w:hyperlink r:id="rId12" w:history="1">
+        <w:r>
+          <w:rPr>
+            <w:rStyle w:val="Hyperlink"/>
+          </w:rPr>
+          <w:t xml:space="preserve">Passing by </w:t>
+        </w:r>
+        <w:proofErr w:type="spellStart"/>
+        <w:r>
+          <w:rPr>
+            <w:rStyle w:val="Hyperlink"/>
+          </w:rPr>
+          <w:t>referrence</w:t>
+        </w:r>
+        <w:proofErr w:type="spellEnd"/>
+        <w:r>
+          <w:rPr>
+            <w:rStyle w:val="Hyperlink"/>
+          </w:rPr>
+          <w:t xml:space="preserve"> vs by value .</w:t>
+        </w:r>
+        <w:proofErr w:type="spellStart"/>
+        <w:r>
+          <w:rPr>
+            <w:rStyle w:val="Hyperlink"/>
+          </w:rPr>
+          <w:t>docx</w:t>
+        </w:r>
         <w:proofErr w:type="spellEnd"/>
       </w:hyperlink>
     </w:p>
@@ -221,111 +346,80 @@
           <w:numId w:val="10"/>
         </w:numPr>
         <w:rPr>
-          <w:rFonts w:hint="eastAsia"/>
+          <w:rStyle w:val="Hyperlink"/>
+          <w:color w:val="auto"/>
+          <w:u w:val="none"/>
         </w:rPr>
       </w:pPr>
-      <w:hyperlink r:id="rId11" w:history="1">
+      <w:hyperlink r:id="rId13" w:anchor=" ref与out关键字的使用与区别.pdf" w:history="1">
         <w:r>
           <w:rPr>
             <w:rStyle w:val="Hyperlink"/>
-          </w:rPr>
-          <w:t>demo.docx</w:t>
+            <w:rFonts w:hint="eastAsia"/>
+          </w:rPr>
+          <w:t>C# ref</w:t>
+        </w:r>
+        <w:r>
+          <w:rPr>
+            <w:rStyle w:val="Hyperlink"/>
+            <w:rFonts w:hint="eastAsia"/>
+          </w:rPr>
+          <w:t>与</w:t>
+        </w:r>
+        <w:r>
+          <w:rPr>
+            <w:rStyle w:val="Hyperlink"/>
+            <w:rFonts w:hint="eastAsia"/>
+          </w:rPr>
+          <w:t>out</w:t>
+        </w:r>
+        <w:r>
+          <w:rPr>
+            <w:rStyle w:val="Hyperlink"/>
+            <w:rFonts w:hint="eastAsia"/>
+          </w:rPr>
+          <w:t>关键字的使用与区别</w:t>
+        </w:r>
+        <w:r>
+          <w:rPr>
+            <w:rStyle w:val="Hyperlink"/>
+            <w:rFonts w:hint="eastAsia"/>
+          </w:rPr>
+          <w:t>.pdf</w:t>
         </w:r>
       </w:hyperlink>
     </w:p>
     <w:p>
       <w:pPr>
-        <w:pStyle w:val="ListParagraph"/>
-        <w:numPr>
-          <w:ilvl w:val="0"/>
-          <w:numId w:val="10"/>
-        </w:numPr>
-        <w:rPr>
-          <w:rFonts w:hint="eastAsia"/>
-        </w:rPr>
-      </w:pPr>
-      <w:hyperlink r:id="rId12" w:history="1">
+        <w:pStyle w:val="Heading1"/>
+      </w:pPr>
+      <w:hyperlink r:id="rId14" w:history="1">
+        <w:bookmarkStart w:id="3" w:name="_Toc432515464"/>
+        <w:proofErr w:type="spellStart"/>
         <w:r>
           <w:rPr>
             <w:rStyle w:val="Hyperlink"/>
           </w:rPr>
-          <w:t xml:space="preserve">Passing by </w:t>
-        </w:r>
-        <w:proofErr w:type="spellStart"/>
+          <w:t>CppDLL</w:t>
+        </w:r>
         <w:r>
           <w:rPr>
             <w:rStyle w:val="Hyperlink"/>
           </w:rPr>
-          <w:t>referrence</w:t>
-        </w:r>
-        <w:proofErr w:type="spellEnd"/>
+          <w:t>D</w:t>
+        </w:r>
         <w:r>
           <w:rPr>
             <w:rStyle w:val="Hyperlink"/>
           </w:rPr>
-          <w:t xml:space="preserve"> vs by value .</w:t>
-        </w:r>
-        <w:proofErr w:type="spellStart"/>
-        <w:r>
-          <w:rPr>
-            <w:rStyle w:val="Hyperlink"/>
-          </w:rPr>
-          <w:t>docx</w:t>
-        </w:r>
+          <w:t>emo</w:t>
+        </w:r>
+        <w:bookmarkEnd w:id="3"/>
         <w:proofErr w:type="spellEnd"/>
       </w:hyperlink>
     </w:p>
-    <w:p>
-      <w:pPr>
-        <w:pStyle w:val="ListParagraph"/>
-        <w:numPr>
-          <w:ilvl w:val="0"/>
-          <w:numId w:val="10"/>
-        </w:numPr>
-        <w:rPr>
-          <w:rFonts w:hint="eastAsia"/>
-        </w:rPr>
-      </w:pPr>
-      <w:hyperlink r:id="rId13" w:anchor=" ref与out关键字的使用与区别.pdf" w:history="1">
-        <w:r>
-          <w:rPr>
-            <w:rStyle w:val="Hyperlink"/>
-            <w:rFonts w:hint="eastAsia"/>
-          </w:rPr>
-          <w:t>C# ref</w:t>
-        </w:r>
-        <w:r>
-          <w:rPr>
-            <w:rStyle w:val="Hyperlink"/>
-            <w:rFonts w:hint="eastAsia"/>
-          </w:rPr>
-          <w:t>与</w:t>
-        </w:r>
-        <w:r>
-          <w:rPr>
-            <w:rStyle w:val="Hyperlink"/>
-            <w:rFonts w:hint="eastAsia"/>
-          </w:rPr>
-          <w:t>out</w:t>
-        </w:r>
-        <w:r>
-          <w:rPr>
-            <w:rStyle w:val="Hyperlink"/>
-            <w:rFonts w:hint="eastAsia"/>
-          </w:rPr>
-          <w:t>关键字的使用与区别</w:t>
-        </w:r>
-        <w:r>
-          <w:rPr>
-            <w:rStyle w:val="Hyperlink"/>
-            <w:rFonts w:hint="eastAsia"/>
-          </w:rPr>
-          <w:t>.pdf</w:t>
-        </w:r>
-      </w:hyperlink>
-    </w:p>
     <w:sectPr>
-      <w:footerReference w:type="default" r:id="rId14"/>
+      <w:footerReference w:type="default" r:id="rId15"/>
       <w:pgSz w:w="12240" w:h="15840"/>
       <w:pgMar w:top="1440" w:right="1440" w:bottom="1440" w:left="1440" w:header="720" w:footer="720" w:gutter="0"/>
       <w:cols w:space="720"/>
@@ -2802,7 +2896,7 @@
 </file>
 
 <file path=customXml/itemProps1.xml><?xml version="1.0" encoding="utf-8"?>
-<ds:datastoreItem xmlns:ds="http://schemas.openxmlformats.org/officeDocument/2006/customXml" ds:itemID="{44AFBF07-278B-4EBE-9E5A-09A7220440E8}">
+<ds:datastoreItem xmlns:ds="http://schemas.openxmlformats.org/officeDocument/2006/customXml" ds:itemID="{FC0F53D3-C8CF-4C22-9519-3DF0EEF9643C}">
   <ds:schemaRefs>
     <ds:schemaRef ds:uri="http://schemas.openxmlformats.org/officeDocument/2006/bibliography"/>
   </ds:schemaRefs>
